--- a/Visão/Plano do Projeto.docx
+++ b/Visão/Plano do Projeto.docx
@@ -79,20 +79,7 @@
           <w:szCs w:val="24"/>
         </w:rPr>
         <w:tab/>
-      </w:r>
-      <w:r>
-        <w:rPr>
-          <w:sz w:val="24"/>
-          <w:szCs w:val="24"/>
-        </w:rPr>
-        <w:t>O presente documento tem como objetivo descrever o plano de projeto do projeto E-Recruit, para a disciplina de Prática em Fábrica de Software I. Este sistema tem como finalidade auxiliar o recrutamento e seleção de</w:t>
-      </w:r>
-      <w:r>
-        <w:rPr>
-          <w:sz w:val="24"/>
-          <w:szCs w:val="24"/>
-        </w:rPr>
-        <w:t xml:space="preserve"> candidatos para vagas de </w:t>
+        <w:t xml:space="preserve">O presente documento tem como objetivo descrever o plano de projeto do projeto E-Recruit, para a disciplina de Prática em Fábrica de Software I. Este sistema tem como finalidade auxiliar o recrutamento e seleção de candidatos para vagas de </w:t>
       </w:r>
       <w:r>
         <w:rPr>
@@ -198,15 +185,7 @@
           <w:sz w:val="24"/>
           <w:szCs w:val="24"/>
         </w:rPr>
-        <w:t>Uma das principais funcionalidades da plataforma é a pré-entrevista, em que o ca</w:t>
-      </w:r>
-      <w:r>
-        <w:rPr>
-          <w:rFonts w:eastAsia="Arial Unicode MS"/>
-          <w:sz w:val="24"/>
-          <w:szCs w:val="24"/>
-        </w:rPr>
-        <w:t>ndidato se submete a uma pré-entrevista com um chatbot após selecionar uma vaga de interesse. O candidato também poderá se pré candidatar a uma área de interesse para recebimento de notificações sobre o surgimento de novas vagas.</w:t>
+        <w:t>Uma das principais funcionalidades da plataforma é a pré-entrevista, em que o candidato se submete a uma pré-entrevista com um chatbot após selecionar uma vaga de interesse. O candidato também poderá se pré candidatar a uma área de interesse para recebimento de notificações sobre o surgimento de novas vagas.</w:t>
       </w:r>
     </w:p>
     <w:p>
@@ -282,107 +261,93 @@
                 <w:b/>
                 <w:iCs/>
               </w:rPr>
-              <w:t>Me</w:t>
+              <w:t>Membro</w:t>
             </w:r>
             <w:r>
               <w:rPr>
                 <w:b/>
                 <w:iCs/>
               </w:rPr>
-              <w:t>mbro</w:t>
+              <w:t>s</w:t>
             </w:r>
             <w:r>
               <w:rPr>
                 <w:b/>
                 <w:iCs/>
               </w:rPr>
-              <w:t>s</w:t>
-            </w:r>
-            <w:r>
+              <w:t xml:space="preserve"> do time</w:t>
+            </w:r>
+          </w:p>
+        </w:tc>
+        <w:tc>
+          <w:tcPr>
+            <w:tcW w:w="708" w:type="dxa"/>
+            <w:shd w:val="clear" w:color="auto" w:fill="E6E6E6"/>
+          </w:tcPr>
+          <w:p>
+            <w:pPr>
+              <w:pStyle w:val="NormalWeb"/>
+              <w:spacing w:after="45" w:afterAutospacing="0"/>
+              <w:ind w:right="45"/>
               <w:rPr>
                 <w:b/>
                 <w:iCs/>
               </w:rPr>
-              <w:t xml:space="preserve"> do time</w:t>
-            </w:r>
-          </w:p>
-        </w:tc>
-        <w:tc>
-          <w:tcPr>
-            <w:tcW w:w="708" w:type="dxa"/>
-            <w:shd w:val="clear" w:color="auto" w:fill="E6E6E6"/>
-          </w:tcPr>
-          <w:p>
-            <w:pPr>
-              <w:pStyle w:val="NormalWeb"/>
-              <w:spacing w:after="45" w:afterAutospacing="0"/>
-              <w:ind w:right="45"/>
+            </w:pPr>
+            <w:r>
               <w:rPr>
                 <w:b/>
                 <w:iCs/>
               </w:rPr>
-            </w:pPr>
-            <w:r>
+              <w:t>S.M</w:t>
+            </w:r>
+          </w:p>
+        </w:tc>
+        <w:tc>
+          <w:tcPr>
+            <w:tcW w:w="851" w:type="dxa"/>
+            <w:shd w:val="clear" w:color="auto" w:fill="E6E6E6"/>
+          </w:tcPr>
+          <w:p>
+            <w:pPr>
+              <w:pStyle w:val="NormalWeb"/>
+              <w:spacing w:after="45" w:afterAutospacing="0"/>
+              <w:ind w:right="45"/>
               <w:rPr>
                 <w:b/>
                 <w:iCs/>
               </w:rPr>
-              <w:t>S.M</w:t>
-            </w:r>
-          </w:p>
-        </w:tc>
-        <w:tc>
-          <w:tcPr>
-            <w:tcW w:w="851" w:type="dxa"/>
-            <w:shd w:val="clear" w:color="auto" w:fill="E6E6E6"/>
-          </w:tcPr>
-          <w:p>
-            <w:pPr>
-              <w:pStyle w:val="NormalWeb"/>
-              <w:spacing w:after="45" w:afterAutospacing="0"/>
-              <w:ind w:right="45"/>
+            </w:pPr>
+            <w:r>
               <w:rPr>
                 <w:b/>
                 <w:iCs/>
               </w:rPr>
-            </w:pPr>
-            <w:r>
+              <w:t>P.O</w:t>
+            </w:r>
+          </w:p>
+        </w:tc>
+        <w:tc>
+          <w:tcPr>
+            <w:tcW w:w="1984" w:type="dxa"/>
+            <w:shd w:val="clear" w:color="auto" w:fill="E6E6E6"/>
+          </w:tcPr>
+          <w:p>
+            <w:pPr>
+              <w:pStyle w:val="NormalWeb"/>
+              <w:spacing w:after="45" w:afterAutospacing="0"/>
+              <w:ind w:right="45"/>
               <w:rPr>
                 <w:b/>
                 <w:iCs/>
               </w:rPr>
-              <w:t>P.O</w:t>
-            </w:r>
-          </w:p>
-        </w:tc>
-        <w:tc>
-          <w:tcPr>
-            <w:tcW w:w="1984" w:type="dxa"/>
-            <w:shd w:val="clear" w:color="auto" w:fill="E6E6E6"/>
-          </w:tcPr>
-          <w:p>
-            <w:pPr>
-              <w:pStyle w:val="NormalWeb"/>
-              <w:spacing w:after="45" w:afterAutospacing="0"/>
-              <w:ind w:right="45"/>
+            </w:pPr>
+            <w:r>
               <w:rPr>
                 <w:b/>
                 <w:iCs/>
               </w:rPr>
-            </w:pPr>
-            <w:r>
-              <w:rPr>
-                <w:b/>
-                <w:iCs/>
-              </w:rPr>
-              <w:t>E</w:t>
-            </w:r>
-            <w:r>
-              <w:rPr>
-                <w:b/>
-                <w:iCs/>
-              </w:rPr>
-              <w:t>quipe de desenvolvimento</w:t>
+              <w:t>Equipe de desenvolvimento</w:t>
             </w:r>
           </w:p>
         </w:tc>
@@ -971,10 +936,7 @@
               <w:ind w:right="45"/>
             </w:pPr>
             <w:r>
-              <w:t xml:space="preserve">Matheus Lima de </w:t>
-            </w:r>
-            <w:r>
-              <w:t>Albuquerque</w:t>
+              <w:t>Matheus Lima de Albuquerque</w:t>
             </w:r>
           </w:p>
         </w:tc>
@@ -1102,7 +1064,15 @@
               <w:ind w:right="45"/>
             </w:pPr>
             <w:r>
-              <w:t>Samuel Souza e Silva</w:t>
+              <w:t xml:space="preserve">Samuel </w:t>
+            </w:r>
+            <w:r>
+              <w:t>de Souza</w:t>
+            </w:r>
+            <w:bookmarkStart w:id="3" w:name="_GoBack"/>
+            <w:bookmarkEnd w:id="3"/>
+            <w:r>
+              <w:t xml:space="preserve"> Silva</w:t>
             </w:r>
           </w:p>
         </w:tc>
@@ -1360,8 +1330,8 @@
           <w:szCs w:val="24"/>
         </w:rPr>
       </w:pPr>
-      <w:bookmarkStart w:id="3" w:name="_Toc20734070"/>
-      <w:bookmarkStart w:id="4" w:name="_Toc524312847"/>
+      <w:bookmarkStart w:id="4" w:name="_Toc20734070"/>
+      <w:bookmarkStart w:id="5" w:name="_Toc524312847"/>
     </w:p>
     <w:p>
       <w:pPr>
@@ -1418,17 +1388,7 @@
           <w:sz w:val="24"/>
           <w:szCs w:val="24"/>
         </w:rPr>
-        <w:t>E</w:t>
-      </w:r>
-      <w:r>
-        <w:rPr>
-          <w:rFonts w:eastAsia="Arial Unicode MS"/>
-          <w:b/>
-          <w:bCs/>
-          <w:sz w:val="24"/>
-          <w:szCs w:val="24"/>
-        </w:rPr>
-        <w:t xml:space="preserve">tapas </w:t>
+        <w:t xml:space="preserve">Etapas </w:t>
       </w:r>
     </w:p>
     <w:p>
@@ -1493,15 +1453,7 @@
           <w:sz w:val="24"/>
           <w:szCs w:val="24"/>
         </w:rPr>
-        <w:t xml:space="preserve"> </w:t>
-      </w:r>
-      <w:r>
-        <w:rPr>
-          <w:rFonts w:eastAsia="Arial Unicode MS"/>
-          <w:sz w:val="24"/>
-          <w:szCs w:val="24"/>
-        </w:rPr>
-        <w:t>de usuários;</w:t>
+        <w:t xml:space="preserve"> de usuários;</w:t>
       </w:r>
     </w:p>
     <w:p>
@@ -1558,15 +1510,7 @@
           <w:sz w:val="24"/>
           <w:szCs w:val="24"/>
         </w:rPr>
-        <w:t xml:space="preserve"> de riscos, no entanto, serão aplicadas metodologias ágeis durante o processo de elicitação de </w:t>
-      </w:r>
-      <w:r>
-        <w:rPr>
-          <w:rFonts w:eastAsia="Arial Unicode MS"/>
-          <w:sz w:val="24"/>
-          <w:szCs w:val="24"/>
-        </w:rPr>
-        <w:t>requisitos, desenvolvimento e integração com os s</w:t>
+        <w:t xml:space="preserve"> de riscos, no entanto, serão aplicadas metodologias ágeis durante o processo de elicitação de requisitos, desenvolvimento e integração com os s</w:t>
       </w:r>
       <w:r>
         <w:rPr>
@@ -1577,31 +1521,7 @@
           <w:szCs w:val="24"/>
           <w:shd w:val="clear" w:color="auto" w:fill="FFFFFF"/>
         </w:rPr>
-        <w:t>takeholder</w:t>
-      </w:r>
-      <w:r>
-        <w:rPr>
-          <w:rFonts w:eastAsia="Arial Unicode MS"/>
-          <w:bCs/>
-          <w:color w:val="222222"/>
-          <w:sz w:val="24"/>
-          <w:szCs w:val="24"/>
-          <w:shd w:val="clear" w:color="auto" w:fill="FFFFFF"/>
-        </w:rPr>
-        <w:t>s</w:t>
-      </w:r>
-      <w:bookmarkStart w:id="5" w:name="_GoBack"/>
-      <w:bookmarkEnd w:id="5"/>
-      <w:r>
-        <w:rPr>
-          <w:rFonts w:eastAsia="Arial Unicode MS"/>
-          <w:bCs/>
-          <w:color w:val="222222"/>
-          <w:sz w:val="24"/>
-          <w:szCs w:val="24"/>
-          <w:shd w:val="clear" w:color="auto" w:fill="FFFFFF"/>
-        </w:rPr>
-        <w:t>, visando, a aplicação das melhores práticas conforme mencionado anteriormente a cada ciclo de desenvolvimento</w:t>
+        <w:t>takeholders, visando, a aplicação das melhores práticas conforme mencionado anteriormente a cada ciclo de desenvolvimento</w:t>
       </w:r>
       <w:r>
         <w:rPr>
@@ -1723,8 +1643,8 @@
         </w:rPr>
       </w:pPr>
     </w:p>
-    <w:bookmarkEnd w:id="3"/>
     <w:bookmarkEnd w:id="4"/>
+    <w:bookmarkEnd w:id="5"/>
     <w:p>
       <w:pPr>
         <w:pStyle w:val="Ttulo1"/>
@@ -2052,16 +1972,7 @@
                 <w:szCs w:val="24"/>
                 <w:lang w:eastAsia="ja-JP"/>
               </w:rPr>
-              <w:t>Escolha de linguagem e ferramentas para desenvolvimento</w:t>
-            </w:r>
-            <w:r>
-              <w:rPr>
-                <w:rFonts w:eastAsia="MS Mincho"/>
-                <w:sz w:val="24"/>
-                <w:szCs w:val="24"/>
-                <w:lang w:eastAsia="ja-JP"/>
-              </w:rPr>
-              <w:t>.</w:t>
+              <w:t>Escolha de linguagem e ferramentas para desenvolvimento.</w:t>
             </w:r>
           </w:p>
           <w:p>
@@ -2110,65 +2021,23 @@
                 <w:sz w:val="24"/>
                 <w:szCs w:val="24"/>
               </w:rPr>
-              <w:t>05</w:t>
-            </w:r>
-            <w:r>
-              <w:rPr>
-                <w:sz w:val="24"/>
-                <w:szCs w:val="24"/>
-              </w:rPr>
-              <w:t>/</w:t>
-            </w:r>
-            <w:r>
-              <w:rPr>
-                <w:sz w:val="24"/>
-                <w:szCs w:val="24"/>
-              </w:rPr>
-              <w:t>10</w:t>
-            </w:r>
-            <w:r>
-              <w:rPr>
-                <w:sz w:val="24"/>
-                <w:szCs w:val="24"/>
-              </w:rPr>
-              <w:t>/2017</w:t>
-            </w:r>
-          </w:p>
-          <w:p>
-            <w:pPr>
-              <w:jc w:val="center"/>
-              <w:rPr>
-                <w:sz w:val="24"/>
-                <w:szCs w:val="24"/>
-              </w:rPr>
-            </w:pPr>
-            <w:r>
-              <w:rPr>
-                <w:sz w:val="24"/>
-                <w:szCs w:val="24"/>
-              </w:rPr>
-              <w:t>07</w:t>
-            </w:r>
-            <w:r>
-              <w:rPr>
-                <w:sz w:val="24"/>
-                <w:szCs w:val="24"/>
-              </w:rPr>
-              <w:t>/</w:t>
-            </w:r>
-            <w:r>
-              <w:rPr>
-                <w:sz w:val="24"/>
-                <w:szCs w:val="24"/>
-              </w:rPr>
-              <w:t>12</w:t>
-            </w:r>
-            <w:r>
-              <w:rPr>
-                <w:sz w:val="24"/>
-                <w:szCs w:val="24"/>
-              </w:rPr>
-              <w:t>/2017</w:t>
+              <w:t>05/10/2017</w:t>
+            </w:r>
+          </w:p>
+          <w:p>
+            <w:pPr>
+              <w:jc w:val="center"/>
+              <w:rPr>
+                <w:sz w:val="24"/>
+                <w:szCs w:val="24"/>
+              </w:rPr>
+            </w:pPr>
+            <w:r>
+              <w:rPr>
+                <w:sz w:val="24"/>
+                <w:szCs w:val="24"/>
+              </w:rPr>
+              <w:t>07/12/2017</w:t>
             </w:r>
           </w:p>
         </w:tc>
@@ -2195,14 +2064,7 @@
                 <w:sz w:val="24"/>
                 <w:szCs w:val="24"/>
               </w:rPr>
-              <w:t>10</w:t>
-            </w:r>
-            <w:r>
-              <w:rPr>
-                <w:sz w:val="24"/>
-                <w:szCs w:val="24"/>
-              </w:rPr>
-              <w:t xml:space="preserve"> dias</w:t>
+              <w:t>10 dias</w:t>
             </w:r>
           </w:p>
         </w:tc>
@@ -2791,28 +2653,7 @@
                 <w:sz w:val="24"/>
                 <w:szCs w:val="24"/>
               </w:rPr>
-              <w:t>14</w:t>
-            </w:r>
-            <w:r>
-              <w:rPr>
-                <w:sz w:val="24"/>
-                <w:szCs w:val="24"/>
-              </w:rPr>
-              <w:t>/</w:t>
-            </w:r>
-            <w:r>
-              <w:rPr>
-                <w:sz w:val="24"/>
-                <w:szCs w:val="24"/>
-              </w:rPr>
-              <w:t>12</w:t>
-            </w:r>
-            <w:r>
-              <w:rPr>
-                <w:sz w:val="24"/>
-                <w:szCs w:val="24"/>
-              </w:rPr>
-              <w:t>/2017</w:t>
+              <w:t>14/12/2017</w:t>
             </w:r>
           </w:p>
           <w:p>
@@ -3060,15 +2901,7 @@
           <w:sz w:val="24"/>
           <w:szCs w:val="24"/>
         </w:rPr>
-        <w:t>Para codificação, foi escolhido o Visual Studio Code que possui uma interface mais i</w:t>
-      </w:r>
-      <w:r>
-        <w:rPr>
-          <w:bCs/>
-          <w:sz w:val="24"/>
-          <w:szCs w:val="24"/>
-        </w:rPr>
-        <w:t>ntuitiva e suporte a várias linguagens de programação. Para a modelagem iremos utilizar a ferramenta Bizagi que possui um suporte melhor e é a mais utilizada em modelagem de processos. E para os documentos escritos iremos utilizar o Microsoft Word.</w:t>
+        <w:t>Para codificação, foi escolhido o Visual Studio Code que possui uma interface mais intuitiva e suporte a várias linguagens de programação. Para a modelagem iremos utilizar a ferramenta Bizagi que possui um suporte melhor e é a mais utilizada em modelagem de processos. E para os documentos escritos iremos utilizar o Microsoft Word.</w:t>
       </w:r>
     </w:p>
     <w:p>
@@ -3093,14 +2926,7 @@
           <w:rFonts w:ascii="Times New Roman" w:hAnsi="Times New Roman"/>
           <w:szCs w:val="24"/>
         </w:rPr>
-        <w:t>Lições</w:t>
-      </w:r>
-      <w:r>
-        <w:rPr>
-          <w:rFonts w:ascii="Times New Roman" w:hAnsi="Times New Roman"/>
-          <w:szCs w:val="24"/>
-        </w:rPr>
-        <w:t xml:space="preserve"> Aprendidas</w:t>
+        <w:t>Lições Aprendidas</w:t>
       </w:r>
     </w:p>
     <w:p>
@@ -3116,19 +2942,7 @@
         <w:rPr>
           <w:rFonts w:ascii="Times New Roman" w:hAnsi="Times New Roman" w:cs="Times New Roman"/>
         </w:rPr>
-        <w:t xml:space="preserve">De acordo com o que vimos, até o presente momento, na disciplina de prática em fábrica de software podemos estabelecer um comparativo sobre como a adoção de técnicas conceituadas no ambiente de desenvolvimento contribui para uma melhor </w:t>
-      </w:r>
-      <w:r>
-        <w:rPr>
-          <w:rFonts w:ascii="Times New Roman" w:hAnsi="Times New Roman" w:cs="Times New Roman"/>
-        </w:rPr>
-        <w:t>integração da equipe, assim como, promove uma maior qualidade no produto final e um menor índice de retrabalho durante as etapas de desenvolvimento, compreendendo de maneira objetiva como é estar integrado no ambiente de desenvolvimento de uma fábrica de s</w:t>
-      </w:r>
-      <w:r>
-        <w:rPr>
-          <w:rFonts w:ascii="Times New Roman" w:hAnsi="Times New Roman" w:cs="Times New Roman"/>
-        </w:rPr>
-        <w:t>oftware.</w:t>
+        <w:t>De acordo com o que vimos, até o presente momento, na disciplina de prática em fábrica de software podemos estabelecer um comparativo sobre como a adoção de técnicas conceituadas no ambiente de desenvolvimento contribui para uma melhor integração da equipe, assim como, promove uma maior qualidade no produto final e um menor índice de retrabalho durante as etapas de desenvolvimento, compreendendo de maneira objetiva como é estar integrado no ambiente de desenvolvimento de uma fábrica de software.</w:t>
       </w:r>
     </w:p>
     <w:p>
@@ -3158,13 +2972,7 @@
         <w:rPr>
           <w:rFonts w:ascii="Times New Roman" w:hAnsi="Times New Roman" w:cs="Times New Roman"/>
         </w:rPr>
-        <w:t>), contribuiu ainda, para definir de maneira mais clara os papeis de cada indivíduo, assim como as funções a serem executadas, permitindo que os membros aplicassem de maneira independente seus conhecimentos empíric</w:t>
-      </w:r>
-      <w:r>
-        <w:rPr>
-          <w:rFonts w:ascii="Times New Roman" w:hAnsi="Times New Roman" w:cs="Times New Roman"/>
-        </w:rPr>
-        <w:t xml:space="preserve">os para a realização de tarefas dentro do cenário do projeto, utilizando ainda técnicas do </w:t>
+        <w:t xml:space="preserve">), contribuiu ainda, para definir de maneira mais clara os papeis de cada indivíduo, assim como as funções a serem executadas, permitindo que os membros aplicassem de maneira independente seus conhecimentos empíricos para a realização de tarefas dentro do cenário do projeto, utilizando ainda técnicas do </w:t>
       </w:r>
       <w:proofErr w:type="spellStart"/>
       <w:r>
@@ -3362,7 +3170,7 @@
             <w:bCs/>
             <w:noProof/>
           </w:rPr>
-          <w:t>1</w:t>
+          <w:t>4</w:t>
         </w:r>
         <w:r>
           <w:rPr>
@@ -4168,7 +3976,6 @@
     <w:lsdException w:name="Table Web 2" w:semiHidden="1" w:unhideWhenUsed="1"/>
     <w:lsdException w:name="Table Web 3" w:semiHidden="1" w:unhideWhenUsed="1"/>
     <w:lsdException w:name="Balloon Text" w:semiHidden="1"/>
-    <w:lsdException w:name="Table Grid" w:semiHidden="1" w:unhideWhenUsed="1"/>
     <w:lsdException w:name="Table Theme" w:semiHidden="1" w:unhideWhenUsed="1"/>
     <w:lsdException w:name="Placeholder Text" w:semiHidden="1" w:uiPriority="99"/>
     <w:lsdException w:name="No Spacing" w:uiPriority="99"/>
